--- a/doc/Model description.docx
+++ b/doc/Model description.docx
@@ -2294,15 +2294,7 @@
             </m:mr>
             <m:mr>
               <m:e/>
-              <m:e>
-                <m:r>
-                  <w:rPr>
-                    <w:rFonts w:ascii="Cambria Math" w:hAnsi="Cambria Math" w:cs="Arial"/>
-                    <w:szCs w:val="24"/>
-                  </w:rPr>
-                  <m:t>=</m:t>
-                </m:r>
-              </m:e>
+              <m:e/>
               <m:e>
                 <m:sSub>
                   <m:sSubPr>
@@ -2455,15 +2447,7 @@
             </m:mr>
             <m:mr>
               <m:e/>
-              <m:e>
-                <m:r>
-                  <w:rPr>
-                    <w:rFonts w:ascii="Cambria Math" w:hAnsi="Cambria Math" w:cs="Arial"/>
-                    <w:szCs w:val="24"/>
-                  </w:rPr>
-                  <m:t>=</m:t>
-                </m:r>
-              </m:e>
+              <m:e/>
               <m:e>
                 <m:func>
                   <m:funcPr>
